--- a/Docs/Требования/FR/FR-SWR-1-7-3.docx
+++ b/Docs/Требования/FR/FR-SWR-1-7-3.docx
@@ -375,8 +375,6 @@
         </w:rPr>
         <w:t>;</w:t>
       </w:r>
-      <w:bookmarkStart w:id="0" w:name="_GoBack"/>
-      <w:bookmarkEnd w:id="0"/>
     </w:p>
     <w:p>
       <w:pPr>
@@ -700,10 +698,9 @@
         <w:spacing w:before="240"/>
         <w:contextualSpacing/>
         <w:rPr>
-          <w:rFonts w:ascii="Times New Roman" w:hAnsi="Times New Roman" w:cs="Times New Roman"/>
-          <w:sz w:val="28"/>
-          <w:szCs w:val="28"/>
-          <w:lang w:val="en-US"/>
+          <w:rFonts w:hint="default" w:ascii="Times New Roman" w:hAnsi="Times New Roman"/>
+          <w:sz w:val="28"/>
+          <w:szCs w:val="28"/>
         </w:rPr>
       </w:pPr>
       <w:r>
@@ -755,8 +752,64 @@
           <w:szCs w:val="28"/>
           <w:lang w:val="en-US"/>
         </w:rPr>
-        <w:t xml:space="preserve"> “newGameButton.png”;</w:t>
-      </w:r>
+        <w:t xml:space="preserve"> “newGameButton.png”</w:t>
+      </w:r>
+      <w:r>
+        <w:rPr>
+          <w:rFonts w:hint="default" w:ascii="Times New Roman" w:hAnsi="Times New Roman" w:cs="Times New Roman"/>
+          <w:sz w:val="28"/>
+          <w:szCs w:val="28"/>
+          <w:lang w:val="ru-RU"/>
+        </w:rPr>
+        <w:t>.</w:t>
+      </w:r>
+      <w:bookmarkStart w:id="0" w:name="_GoBack"/>
+      <w:bookmarkEnd w:id="0"/>
+    </w:p>
+    <w:p>
+      <w:pPr>
+        <w:spacing w:before="240"/>
+        <w:ind w:firstLine="709"/>
+        <w:contextualSpacing/>
+        <w:jc w:val="both"/>
+        <w:rPr>
+          <w:rFonts w:ascii="Times New Roman" w:hAnsi="Times New Roman" w:cs="Times New Roman"/>
+          <w:sz w:val="28"/>
+          <w:szCs w:val="28"/>
+        </w:rPr>
+      </w:pPr>
+      <w:r>
+        <w:rPr>
+          <w:rFonts w:hint="default" w:ascii="Times New Roman" w:hAnsi="Times New Roman"/>
+          <w:sz w:val="28"/>
+          <w:szCs w:val="28"/>
+        </w:rPr>
+        <w:t>Графические элементы, упомянутые выше, находятся в программном коде файла MyFrame.</w:t>
+      </w:r>
+      <w:r>
+        <w:rPr>
+          <w:rFonts w:hint="default" w:ascii="Times New Roman" w:hAnsi="Times New Roman" w:cs="Times New Roman"/>
+          <w:sz w:val="28"/>
+          <w:szCs w:val="28"/>
+        </w:rPr>
+        <w:t>java</w:t>
+      </w:r>
+    </w:p>
+    <w:p>
+      <w:pPr>
+        <w:numPr>
+          <w:numId w:val="0"/>
+        </w:numPr>
+        <w:spacing w:before="240"/>
+        <w:ind w:left="840" w:leftChars="0"/>
+        <w:contextualSpacing/>
+        <w:rPr>
+          <w:rFonts w:ascii="Times New Roman" w:hAnsi="Times New Roman" w:cs="Times New Roman"/>
+          <w:sz w:val="28"/>
+          <w:szCs w:val="28"/>
+          <w:lang w:val="en-US"/>
+        </w:rPr>
+      </w:pPr>
     </w:p>
     <w:p>
       <w:pPr>
@@ -1060,7 +1113,7 @@
     <w:lsdException w:qFormat="1" w:unhideWhenUsed="0" w:uiPriority="0" w:semiHidden="0" w:name="Title"/>
     <w:lsdException w:unhideWhenUsed="0" w:uiPriority="0" w:semiHidden="0" w:name="Closing"/>
     <w:lsdException w:unhideWhenUsed="0" w:uiPriority="0" w:semiHidden="0" w:name="Signature"/>
-    <w:lsdException w:uiPriority="1" w:semiHidden="0" w:name="Default Paragraph Font"/>
+    <w:lsdException w:qFormat="1" w:uiPriority="1" w:semiHidden="0" w:name="Default Paragraph Font"/>
     <w:lsdException w:unhideWhenUsed="0" w:uiPriority="0" w:semiHidden="0" w:name="Body Text"/>
     <w:lsdException w:unhideWhenUsed="0" w:uiPriority="0" w:semiHidden="0" w:name="Body Text Indent"/>
     <w:lsdException w:unhideWhenUsed="0" w:uiPriority="0" w:semiHidden="0" w:name="List Continue"/>
@@ -1094,7 +1147,7 @@
     <w:lsdException w:unhideWhenUsed="0" w:uiPriority="0" w:semiHidden="0" w:name="HTML Code"/>
     <w:lsdException w:unhideWhenUsed="0" w:uiPriority="0" w:semiHidden="0" w:name="HTML Definition"/>
     <w:lsdException w:unhideWhenUsed="0" w:uiPriority="0" w:semiHidden="0" w:name="HTML Keyboard"/>
-    <w:lsdException w:unhideWhenUsed="0" w:uiPriority="0" w:semiHidden="0" w:name="HTML Preformatted"/>
+    <w:lsdException w:qFormat="1" w:unhideWhenUsed="0" w:uiPriority="0" w:semiHidden="0" w:name="HTML Preformatted"/>
     <w:lsdException w:unhideWhenUsed="0" w:uiPriority="0" w:semiHidden="0" w:name="HTML Sample"/>
     <w:lsdException w:unhideWhenUsed="0" w:uiPriority="0" w:semiHidden="0" w:name="HTML Typewriter"/>
     <w:lsdException w:unhideWhenUsed="0" w:uiPriority="0" w:semiHidden="0" w:name="HTML Variable"/>
@@ -1163,6 +1216,7 @@
   <w:style w:type="character" w:default="1" w:styleId="2">
     <w:name w:val="Default Paragraph Font"/>
     <w:unhideWhenUsed/>
+    <w:qFormat/>
     <w:uiPriority w:val="1"/>
   </w:style>
   <w:style w:type="table" w:default="1" w:styleId="3">
@@ -1184,6 +1238,7 @@
     <w:name w:val="HTML Preformatted"/>
     <w:basedOn w:val="1"/>
     <w:link w:val="5"/>
+    <w:qFormat/>
     <w:uiPriority w:val="0"/>
     <w:pPr>
       <w:spacing w:after="0" w:line="240" w:lineRule="auto"/>
@@ -1198,6 +1253,7 @@
     <w:name w:val="Стандартный HTML Знак"/>
     <w:basedOn w:val="2"/>
     <w:link w:val="4"/>
+    <w:qFormat/>
     <w:uiPriority w:val="0"/>
     <w:rPr>
       <w:rFonts w:ascii="Consolas" w:hAnsi="Consolas" w:eastAsiaTheme="minorHAnsi"/>
